--- a/Labs/Lab6/Lab6Instructions-Navigation-CS296N.docx
+++ b/Labs/Lab6/Lab6Instructions-Navigation-CS296N.docx
@@ -35,17 +35,7 @@
           <w:sz w:val="24"/>
           <w:szCs w:val="24"/>
         </w:rPr>
-        <w:t>Get practi</w:t>
-      </w:r>
-      <w:bookmarkStart w:id="0" w:name="_GoBack"/>
-      <w:bookmarkEnd w:id="0"/>
-      <w:r>
-        <w:rPr>
-          <w:rFonts w:asciiTheme="minorHAnsi" w:hAnsiTheme="minorHAnsi" w:cs="Arial"/>
-          <w:sz w:val="24"/>
-          <w:szCs w:val="24"/>
-        </w:rPr>
-        <w:t>ce:</w:t>
+        <w:t>Get practice:</w:t>
       </w:r>
     </w:p>
     <w:p>
@@ -744,9 +734,12 @@
       </w:r>
     </w:p>
     <w:sectPr>
-      <w:footerReference w:type="default" r:id="rId7"/>
-      <w:headerReference w:type="first" r:id="rId8"/>
-      <w:footerReference w:type="first" r:id="rId9"/>
+      <w:headerReference w:type="even" r:id="rId7"/>
+      <w:headerReference w:type="default" r:id="rId8"/>
+      <w:footerReference w:type="even" r:id="rId9"/>
+      <w:footerReference w:type="default" r:id="rId10"/>
+      <w:headerReference w:type="first" r:id="rId11"/>
+      <w:footerReference w:type="first" r:id="rId12"/>
       <w:type w:val="continuous"/>
       <w:pgSz w:w="12240" w:h="15840"/>
       <w:pgMar w:top="1440" w:right="1440" w:bottom="1440" w:left="1440" w:header="720" w:footer="720" w:gutter="0"/>
@@ -789,6 +782,16 @@
     <w:pPr>
       <w:pStyle w:val="Footer"/>
     </w:pPr>
+  </w:p>
+</w:ftr>
+</file>
+
+<file path=word/footer2.xml><?xml version="1.0" encoding="utf-8"?>
+<w:ftr xmlns:wpc="http://schemas.microsoft.com/office/word/2010/wordprocessingCanvas" xmlns:mo="http://schemas.microsoft.com/office/mac/office/2008/main" xmlns:mc="http://schemas.openxmlformats.org/markup-compatibility/2006" xmlns:mv="urn:schemas-microsoft-com:mac:vml" xmlns:o="urn:schemas-microsoft-com:office:office" xmlns:r="http://schemas.openxmlformats.org/officeDocument/2006/relationships" xmlns:m="http://schemas.openxmlformats.org/officeDocument/2006/math" xmlns:v="urn:schemas-microsoft-com:vml" xmlns:wp14="http://schemas.microsoft.com/office/word/2010/wordprocessingDrawing" xmlns:wp="http://schemas.openxmlformats.org/drawingml/2006/wordprocessingDrawing" xmlns:w10="urn:schemas-microsoft-com:office:word" xmlns:w="http://schemas.openxmlformats.org/wordprocessingml/2006/main" xmlns:w14="http://schemas.microsoft.com/office/word/2010/wordml" xmlns:w15="http://schemas.microsoft.com/office/word/2012/wordml" xmlns:wpg="http://schemas.microsoft.com/office/word/2010/wordprocessingGroup" xmlns:wpi="http://schemas.microsoft.com/office/word/2010/wordprocessingInk" xmlns:wne="http://schemas.microsoft.com/office/word/2006/wordml" xmlns:wps="http://schemas.microsoft.com/office/word/2010/wordprocessingShape" mc:Ignorable="w14 w15 wp14">
+  <w:p>
+    <w:pPr>
+      <w:pStyle w:val="Footer"/>
+    </w:pPr>
     <w:r>
       <w:t>Written by Brian Bird, Lane Community College</w:t>
     </w:r>
@@ -799,7 +802,7 @@
 </w:ftr>
 </file>
 
-<file path=word/footer2.xml><?xml version="1.0" encoding="utf-8"?>
+<file path=word/footer3.xml><?xml version="1.0" encoding="utf-8"?>
 <w:ftr xmlns:wpc="http://schemas.microsoft.com/office/word/2010/wordprocessingCanvas" xmlns:mo="http://schemas.microsoft.com/office/mac/office/2008/main" xmlns:mc="http://schemas.openxmlformats.org/markup-compatibility/2006" xmlns:mv="urn:schemas-microsoft-com:mac:vml" xmlns:o="urn:schemas-microsoft-com:office:office" xmlns:r="http://schemas.openxmlformats.org/officeDocument/2006/relationships" xmlns:m="http://schemas.openxmlformats.org/officeDocument/2006/math" xmlns:v="urn:schemas-microsoft-com:vml" xmlns:wp14="http://schemas.microsoft.com/office/word/2010/wordprocessingDrawing" xmlns:wp="http://schemas.openxmlformats.org/drawingml/2006/wordprocessingDrawing" xmlns:w10="urn:schemas-microsoft-com:office:word" xmlns:w="http://schemas.openxmlformats.org/wordprocessingml/2006/main" xmlns:w14="http://schemas.microsoft.com/office/word/2010/wordml" xmlns:w15="http://schemas.microsoft.com/office/word/2012/wordml" xmlns:wpg="http://schemas.microsoft.com/office/word/2010/wordprocessingGroup" xmlns:wpi="http://schemas.microsoft.com/office/word/2010/wordprocessingInk" xmlns:wne="http://schemas.microsoft.com/office/word/2006/wordml" xmlns:wps="http://schemas.microsoft.com/office/word/2010/wordprocessingShape" mc:Ignorable="w14 w15 wp14">
   <w:p>
     <w:pPr>
@@ -847,6 +850,26 @@
   <w:p>
     <w:pPr>
       <w:pStyle w:val="Header"/>
+    </w:pPr>
+  </w:p>
+</w:hdr>
+</file>
+
+<file path=word/header2.xml><?xml version="1.0" encoding="utf-8"?>
+<w:hdr xmlns:wpc="http://schemas.microsoft.com/office/word/2010/wordprocessingCanvas" xmlns:mo="http://schemas.microsoft.com/office/mac/office/2008/main" xmlns:mc="http://schemas.openxmlformats.org/markup-compatibility/2006" xmlns:mv="urn:schemas-microsoft-com:mac:vml" xmlns:o="urn:schemas-microsoft-com:office:office" xmlns:r="http://schemas.openxmlformats.org/officeDocument/2006/relationships" xmlns:m="http://schemas.openxmlformats.org/officeDocument/2006/math" xmlns:v="urn:schemas-microsoft-com:vml" xmlns:wp14="http://schemas.microsoft.com/office/word/2010/wordprocessingDrawing" xmlns:wp="http://schemas.openxmlformats.org/drawingml/2006/wordprocessingDrawing" xmlns:w10="urn:schemas-microsoft-com:office:word" xmlns:w="http://schemas.openxmlformats.org/wordprocessingml/2006/main" xmlns:w14="http://schemas.microsoft.com/office/word/2010/wordml" xmlns:w15="http://schemas.microsoft.com/office/word/2012/wordml" xmlns:wpg="http://schemas.microsoft.com/office/word/2010/wordprocessingGroup" xmlns:wpi="http://schemas.microsoft.com/office/word/2010/wordprocessingInk" xmlns:wne="http://schemas.microsoft.com/office/word/2006/wordml" xmlns:wps="http://schemas.microsoft.com/office/word/2010/wordprocessingShape" mc:Ignorable="w14 w15 wp14">
+  <w:p>
+    <w:pPr>
+      <w:pStyle w:val="Header"/>
+    </w:pPr>
+  </w:p>
+</w:hdr>
+</file>
+
+<file path=word/header3.xml><?xml version="1.0" encoding="utf-8"?>
+<w:hdr xmlns:wpc="http://schemas.microsoft.com/office/word/2010/wordprocessingCanvas" xmlns:mo="http://schemas.microsoft.com/office/mac/office/2008/main" xmlns:mc="http://schemas.openxmlformats.org/markup-compatibility/2006" xmlns:mv="urn:schemas-microsoft-com:mac:vml" xmlns:o="urn:schemas-microsoft-com:office:office" xmlns:r="http://schemas.openxmlformats.org/officeDocument/2006/relationships" xmlns:m="http://schemas.openxmlformats.org/officeDocument/2006/math" xmlns:v="urn:schemas-microsoft-com:vml" xmlns:wp14="http://schemas.microsoft.com/office/word/2010/wordprocessingDrawing" xmlns:wp="http://schemas.openxmlformats.org/drawingml/2006/wordprocessingDrawing" xmlns:w10="urn:schemas-microsoft-com:office:word" xmlns:w="http://schemas.openxmlformats.org/wordprocessingml/2006/main" xmlns:w14="http://schemas.microsoft.com/office/word/2010/wordml" xmlns:w15="http://schemas.microsoft.com/office/word/2012/wordml" xmlns:wpg="http://schemas.microsoft.com/office/word/2010/wordprocessingGroup" xmlns:wpi="http://schemas.microsoft.com/office/word/2010/wordprocessingInk" xmlns:wne="http://schemas.microsoft.com/office/word/2006/wordml" xmlns:wps="http://schemas.microsoft.com/office/word/2010/wordprocessingShape" mc:Ignorable="w14 w15 wp14">
+  <w:p>
+    <w:pPr>
+      <w:pStyle w:val="Header"/>
       <w:rPr>
         <w:b/>
         <w:sz w:val="32"/>
@@ -867,7 +890,17 @@
         <w:sz w:val="32"/>
         <w:szCs w:val="32"/>
       </w:rPr>
-      <w:t xml:space="preserve">5 – </w:t>
+      <w:t>6</w:t>
+    </w:r>
+    <w:bookmarkStart w:id="0" w:name="_GoBack"/>
+    <w:bookmarkEnd w:id="0"/>
+    <w:r>
+      <w:rPr>
+        <w:b/>
+        <w:sz w:val="32"/>
+        <w:szCs w:val="32"/>
+      </w:rPr>
+      <w:t xml:space="preserve"> – </w:t>
     </w:r>
     <w:r>
       <w:rPr>
